--- a/ImageProcessing/10257053-Thesis Proposal.docx
+++ b/ImageProcessing/10257053-Thesis Proposal.docx
@@ -30,7 +30,7 @@
         <w:jc w:val="center"/>
       </w:pPr>
       <w:r>
-        <w:t>Vu Dinh Trung</w:t>
+        <w:t>Dinh Trung Vu</w:t>
       </w:r>
     </w:p>
     <w:p>
@@ -65,7 +65,15 @@
         <w:rPr>
           <w:rFonts w:hint="eastAsia"/>
         </w:rPr>
-        <w:t>Keelung, Taiwan 202</w:t>
+        <w:t>Keelung, Tai</w:t>
+      </w:r>
+      <w:bookmarkStart w:id="0" w:name="_GoBack"/>
+      <w:bookmarkEnd w:id="0"/>
+      <w:r>
+        <w:rPr>
+          <w:rFonts w:hint="eastAsia"/>
+        </w:rPr>
+        <w:t>wan 202</w:t>
       </w:r>
     </w:p>
     <w:p>
@@ -282,7 +290,6 @@
       <w:r>
         <w:rPr>
           <w:noProof/>
-          <w:lang w:val="en-GB" w:eastAsia="zh-TW"/>
         </w:rPr>
         <w:drawing>
           <wp:inline distT="0" distB="0" distL="0" distR="0" wp14:anchorId="13648117" wp14:editId="11B91963">
@@ -518,7 +525,6 @@
         <w:rPr>
           <w:b/>
           <w:noProof/>
-          <w:lang w:val="en-GB" w:eastAsia="zh-TW"/>
         </w:rPr>
         <w:drawing>
           <wp:inline distT="0" distB="0" distL="0" distR="0" wp14:anchorId="473CECE1" wp14:editId="07584258">
@@ -724,7 +730,6 @@
         <w:rPr>
           <w:rFonts w:eastAsiaTheme="minorEastAsia"/>
           <w:noProof/>
-          <w:lang w:val="en-GB" w:eastAsia="zh-TW"/>
         </w:rPr>
         <w:lastRenderedPageBreak/>
         <w:drawing>
@@ -4184,8 +4189,6 @@
       <w:pPr>
         <w:ind w:firstLine="720"/>
       </w:pPr>
-      <w:bookmarkStart w:id="0" w:name="_GoBack"/>
-      <w:bookmarkEnd w:id="0"/>
     </w:p>
     <w:sectPr>
       <w:pgSz w:w="12240" w:h="15840"/>
